--- a/算法.docx
+++ b/算法.docx
@@ -1000,7 +1000,6 @@
     <w:p>
       <w:pPr>
         <w:rPr>
-          <w:rFonts w:hint="eastAsia"/>
           <w:i/>
         </w:rPr>
       </w:pPr>
@@ -1755,15 +1754,7 @@
                     <w:rPr>
                       <w:rFonts w:ascii="Cambria Math" w:hAnsi="Cambria Math"/>
                     </w:rPr>
-                    <m:t xml:space="preserve"> </m:t>
-                  </m:r>
-                  <w:bookmarkStart w:id="0" w:name="_GoBack"/>
-                  <w:bookmarkEnd w:id="0"/>
-                  <m:r>
-                    <w:rPr>
-                      <w:rFonts w:ascii="Cambria Math" w:hAnsi="Cambria Math"/>
-                    </w:rPr>
-                    <m:t>for c&lt;1 and sufficiently large n</m:t>
+                    <m:t xml:space="preserve"> for c&lt;1 and sufficiently large n</m:t>
                   </m:r>
                 </m:e>
               </m:eqArr>
@@ -2901,6 +2892,28 @@
         </m:d>
       </m:oMath>
     </w:p>
+    <w:p/>
+    <w:p/>
+    <w:p>
+      <w:pPr>
+        <w:pStyle w:val="1"/>
+      </w:pPr>
+      <w:r>
+        <w:rPr>
+          <w:rFonts w:hint="eastAsia"/>
+        </w:rPr>
+        <w:t>图</w:t>
+      </w:r>
+      <w:bookmarkStart w:id="0" w:name="_GoBack"/>
+      <w:bookmarkEnd w:id="0"/>
+    </w:p>
+    <w:p>
+      <w:pPr>
+        <w:rPr>
+          <w:rFonts w:hint="eastAsia"/>
+        </w:rPr>
+      </w:pPr>
+    </w:p>
     <w:sectPr>
       <w:pgSz w:w="11906" w:h="16838"/>
       <w:pgMar w:top="1440" w:right="1800" w:bottom="1440" w:left="1800" w:header="851" w:footer="992" w:gutter="0"/>
@@ -3022,7 +3035,7 @@
     </w:rPrDefault>
     <w:pPrDefault/>
   </w:docDefaults>
-  <w:latentStyles w:defLockedState="0" w:defUIPriority="99" w:defSemiHidden="0" w:defUnhideWhenUsed="0" w:defQFormat="0" w:count="377">
+  <w:latentStyles w:defLockedState="0" w:defUIPriority="99" w:defSemiHidden="0" w:defUnhideWhenUsed="0" w:defQFormat="0" w:count="376">
     <w:lsdException w:name="Normal" w:uiPriority="0" w:qFormat="1"/>
     <w:lsdException w:name="heading 1" w:uiPriority="9" w:qFormat="1"/>
     <w:lsdException w:name="heading 2" w:semiHidden="1" w:uiPriority="9" w:unhideWhenUsed="1" w:qFormat="1"/>
@@ -3399,7 +3412,6 @@
     <w:lsdException w:name="Hashtag" w:semiHidden="1" w:unhideWhenUsed="1"/>
     <w:lsdException w:name="Unresolved Mention" w:semiHidden="1" w:unhideWhenUsed="1"/>
     <w:lsdException w:name="Smart Link" w:semiHidden="1" w:unhideWhenUsed="1"/>
-    <w:lsdException w:name="Smart Link Error" w:semiHidden="1" w:unhideWhenUsed="1"/>
   </w:latentStyles>
   <w:style w:type="paragraph" w:default="1" w:styleId="a">
     <w:name w:val="Normal"/>
